--- a/templates/Акт сдачи-приемки услуг РУ.docx
+++ b/templates/Акт сдачи-приемки услуг РУ.docx
@@ -329,8 +329,10 @@
         <w:rPr>
           <w:rFonts w:ascii="Times New Roman" w:hAnsi="Times New Roman"/>
         </w:rPr>
-        <w:t>2</w:t>
-      </w:r>
+        <w:t>1</w:t>
+      </w:r>
+      <w:bookmarkStart w:id="0" w:name="_GoBack"/>
+      <w:bookmarkEnd w:id="0"/>
       <w:r>
         <w:rPr>
           <w:rFonts w:ascii="Times New Roman" w:hAnsi="Times New Roman"/>
@@ -778,7 +780,6 @@
       <w:r>
         <w:rPr>
           <w:rFonts w:ascii="Times New Roman" w:hAnsi="Times New Roman" w:cs="Times New Roman"/>
-          <w:lang w:val="en-US"/>
         </w:rPr>
         <w:t>_______________</w:t>
       </w:r>
@@ -820,8 +821,6 @@
         </w:rPr>
         <w:t>E</w:t>
       </w:r>
-      <w:bookmarkStart w:id="0" w:name="_GoBack"/>
-      <w:bookmarkEnd w:id="0"/>
       <w:r>
         <w:rPr>
           <w:rFonts w:ascii="Times New Roman" w:hAnsi="Times New Roman" w:cs="Times New Roman"/>
@@ -868,9 +867,8 @@
       <w:r>
         <w:rPr>
           <w:rFonts w:ascii="Times New Roman" w:hAnsi="Times New Roman"/>
-          <w:lang w:val="en-US"/>
-        </w:rPr>
-        <w:t>1</w:t>
+        </w:rPr>
+        <w:t>2</w:t>
       </w:r>
       <w:r>
         <w:rPr>
